--- a/resources/teksetn.docx
+++ b/resources/teksetn.docx
@@ -4,27 +4,47 @@
   <w:body>
     <w:p>
       <w:pPr>
-        <w:rPr>
-          <w:b/>
-          <w:bCs/>
-        </w:rPr>
-      </w:pPr>
+        <w:pStyle w:val="ListParagraph"/>
+        <w:numPr>
+          <w:ilvl w:val="0"/>
+          <w:numId w:val="1"/>
+        </w:numPr>
+      </w:pPr>
+      <w:r>
+        <w:t>Alle tekst op spellingsfouten checken</w:t>
+      </w:r>
     </w:p>
     <w:p>
       <w:pPr>
-        <w:rPr>
-          <w:b/>
-          <w:bCs/>
-        </w:rPr>
-      </w:pPr>
+        <w:pStyle w:val="ListParagraph"/>
+        <w:numPr>
+          <w:ilvl w:val="0"/>
+          <w:numId w:val="1"/>
+        </w:numPr>
+      </w:pPr>
+      <w:r>
+        <w:t>Alle foto;s groot opslaan</w:t>
+      </w:r>
     </w:p>
     <w:p>
-      <w:pPr>
-        <w:rPr>
-          <w:b/>
-          <w:bCs/>
-        </w:rPr>
-      </w:pPr>
+      <w:r>
+        <w:t>--------------------</w:t>
+      </w:r>
+    </w:p>
+    <w:p/>
+    <w:p>
+      <w:pPr>
+        <w:rPr>
+          <w:b/>
+          <w:bCs/>
+        </w:rPr>
+      </w:pPr>
+      <w:r>
+        <w:t>Is deze mail niet goed leesbaar? Klik hier voor de webversie.</w:t>
+      </w:r>
+      <w:r>
+        <w:t xml:space="preserve"> [dit erin zetten?]</w:t>
+      </w:r>
     </w:p>
     <w:p>
       <w:pPr>
@@ -38,31 +58,900 @@
           <w:b/>
           <w:bCs/>
         </w:rPr>
-        <w:t xml:space="preserve">OM EAST </w:t>
-      </w:r>
-      <w:r>
-        <w:rPr>
-          <w:b/>
-          <w:bCs/>
-        </w:rPr>
-        <w:t>heet nu</w:t>
-      </w:r>
-      <w:r>
-        <w:rPr>
-          <w:b/>
-          <w:bCs/>
-        </w:rPr>
-        <w:t xml:space="preserve"> MediaWorks</w:t>
-      </w:r>
-      <w:r>
-        <w:rPr>
-          <w:b/>
-          <w:bCs/>
-        </w:rPr>
-        <w:t xml:space="preserve"> / een nieuwe naam!</w:t>
+        <w:t>Onderwerpszin en 1</w:t>
+      </w:r>
+      <w:r>
+        <w:rPr>
+          <w:b/>
+          <w:bCs/>
+          <w:vertAlign w:val="superscript"/>
+        </w:rPr>
+        <w:t>e</w:t>
+      </w:r>
+      <w:r>
+        <w:rPr>
+          <w:b/>
+          <w:bCs/>
+        </w:rPr>
+        <w:t xml:space="preserve"> regel zijn meest zichtbaar. Daar een emoji indoen? Herstblad?</w:t>
       </w:r>
     </w:p>
     <w:p>
+      <w:pPr>
+        <w:rPr>
+          <w:b/>
+          <w:bCs/>
+        </w:rPr>
+      </w:pPr>
+    </w:p>
+    <w:p>
+      <w:pPr>
+        <w:rPr>
+          <w:b/>
+          <w:bCs/>
+        </w:rPr>
+      </w:pPr>
+      <w:r>
+        <w:rPr>
+          <w:b/>
+          <w:bCs/>
+        </w:rPr>
+        <w:t>Grüß Gott!</w:t>
+      </w:r>
+      <w:r>
+        <w:rPr>
+          <w:b/>
+          <w:bCs/>
+        </w:rPr>
+        <w:t xml:space="preserve"> [misschien leuk als aanhef? </w:t>
+      </w:r>
+      <w:r>
+        <w:rPr>
+          <w:b/>
+          <w:bCs/>
+        </w:rPr>
+        <w:t>En dan is het ook iets korter</w:t>
+      </w:r>
+      <w:r>
+        <w:rPr>
+          <w:b/>
+          <w:bCs/>
+        </w:rPr>
+        <w:t>]</w:t>
+      </w:r>
+    </w:p>
+    <w:p>
+      <w:r>
+        <w:rPr>
+          <w:b/>
+          <w:bCs/>
+        </w:rPr>
+        <w:t xml:space="preserve">Bedankt voor jullie betrokkenheid, gebeden, berichten en (financiele) support afgelopen jaar! </w:t>
+      </w:r>
+      <w:r>
+        <w:t>We zijn dankbaar dat we zo samen met jullie bij kunnen dragen aan het verspreiden van het Evangelie en Gods liefde bekent kunnen maken aan mensen die daar weinig toegang tot hebben.</w:t>
+      </w:r>
+      <w:r>
+        <w:t xml:space="preserve"> [klinkt het nu niet alsof </w:t>
+      </w:r>
+      <w:r>
+        <w:t xml:space="preserve">die </w:t>
+      </w:r>
+      <w:r>
+        <w:t>mensen weinig toegang tot Gods liefde hebben?]</w:t>
+      </w:r>
+    </w:p>
+    <w:p>
+      <w:pPr>
+        <w:rPr>
+          <w:b/>
+          <w:bCs/>
+        </w:rPr>
+      </w:pPr>
+      <w:r>
+        <w:t xml:space="preserve">Afgelopen periode hebben </w:t>
+      </w:r>
+      <w:r>
+        <w:t xml:space="preserve">we erover nagedacht om onze tijd hier te verlengen,  en we hebben besloten hier nog een jaar te blijven. </w:t>
+      </w:r>
+      <w:r>
+        <w:t>D</w:t>
+      </w:r>
+      <w:r>
+        <w:t>i</w:t>
+      </w:r>
+      <w:r>
+        <w:t>t geeft ons de mogelijkheid om verder te gaan met reeds begonnen projecten</w:t>
+      </w:r>
+      <w:r>
+        <w:t xml:space="preserve"> en </w:t>
+      </w:r>
+      <w:r>
+        <w:t xml:space="preserve">nieuwe projecten te starten. We hebben er zin in om ons </w:t>
+      </w:r>
+      <w:r>
+        <w:t xml:space="preserve">hier </w:t>
+      </w:r>
+      <w:r>
+        <w:t>verder</w:t>
+      </w:r>
+      <w:r>
+        <w:t xml:space="preserve"> [nog een jaar]</w:t>
+      </w:r>
+      <w:r>
+        <w:t xml:space="preserve"> in te zetten</w:t>
+      </w:r>
+      <w:r>
+        <w:t>!</w:t>
+      </w:r>
+    </w:p>
+    <w:p>
+      <w:pPr>
+        <w:rPr>
+          <w:b/>
+          <w:bCs/>
+        </w:rPr>
+      </w:pPr>
+    </w:p>
+    <w:p>
+      <w:pPr>
+        <w:rPr>
+          <w:b/>
+          <w:bCs/>
+        </w:rPr>
+      </w:pPr>
+      <w:r>
+        <w:rPr>
+          <w:b/>
+          <w:bCs/>
+        </w:rPr>
+        <w:t>[foto van ons samen]</w:t>
+      </w:r>
+    </w:p>
+    <w:tbl>
+      <w:tblPr>
+        <w:tblW w:w="5000" w:type="pct"/>
+        <w:jc w:val="center"/>
+        <w:tblCellSpacing w:w="0" w:type="dxa"/>
+        <w:shd w:val="clear" w:color="auto" w:fill="E8E8E8"/>
+        <w:tblCellMar>
+          <w:left w:w="0" w:type="dxa"/>
+          <w:right w:w="0" w:type="dxa"/>
+        </w:tblCellMar>
+        <w:tblLook w:val="04A0" w:firstRow="1" w:lastRow="0" w:firstColumn="1" w:lastColumn="0" w:noHBand="0" w:noVBand="1"/>
+      </w:tblPr>
+      <w:tblGrid>
+        <w:gridCol w:w="9026"/>
+      </w:tblGrid>
+      <w:tr>
+        <w:trPr>
+          <w:tblCellSpacing w:w="0" w:type="dxa"/>
+          <w:jc w:val="center"/>
+        </w:trPr>
+        <w:tc>
+          <w:tcPr>
+            <w:tcW w:w="0" w:type="auto"/>
+            <w:shd w:val="clear" w:color="auto" w:fill="E8E8E8"/>
+            <w:hideMark/>
+          </w:tcPr>
+          <w:tbl>
+            <w:tblPr>
+              <w:tblW w:w="5000" w:type="pct"/>
+              <w:tblCellSpacing w:w="0" w:type="dxa"/>
+              <w:tblCellMar>
+                <w:left w:w="0" w:type="dxa"/>
+                <w:right w:w="0" w:type="dxa"/>
+              </w:tblCellMar>
+              <w:tblLook w:val="04A0" w:firstRow="1" w:lastRow="0" w:firstColumn="1" w:lastColumn="0" w:noHBand="0" w:noVBand="1"/>
+            </w:tblPr>
+            <w:tblGrid>
+              <w:gridCol w:w="9026"/>
+            </w:tblGrid>
+            <w:tr>
+              <w:trPr>
+                <w:tblCellSpacing w:w="0" w:type="dxa"/>
+              </w:trPr>
+              <w:tc>
+                <w:tcPr>
+                  <w:tcW w:w="0" w:type="auto"/>
+                  <w:hideMark/>
+                </w:tcPr>
+                <w:tbl>
+                  <w:tblPr>
+                    <w:tblW w:w="5000" w:type="pct"/>
+                    <w:tblCellSpacing w:w="0" w:type="dxa"/>
+                    <w:tblCellMar>
+                      <w:left w:w="0" w:type="dxa"/>
+                      <w:right w:w="0" w:type="dxa"/>
+                    </w:tblCellMar>
+                    <w:tblLook w:val="04A0" w:firstRow="1" w:lastRow="0" w:firstColumn="1" w:lastColumn="0" w:noHBand="0" w:noVBand="1"/>
+                  </w:tblPr>
+                  <w:tblGrid>
+                    <w:gridCol w:w="9026"/>
+                  </w:tblGrid>
+                  <w:tr>
+                    <w:trPr>
+                      <w:tblCellSpacing w:w="0" w:type="dxa"/>
+                    </w:trPr>
+                    <w:tc>
+                      <w:tcPr>
+                        <w:tcW w:w="0" w:type="auto"/>
+                        <w:vAlign w:val="center"/>
+                        <w:hideMark/>
+                      </w:tcPr>
+                      <w:tbl>
+                        <w:tblPr>
+                          <w:tblW w:w="0" w:type="auto"/>
+                          <w:jc w:val="center"/>
+                          <w:tblCellMar>
+                            <w:left w:w="0" w:type="dxa"/>
+                            <w:right w:w="0" w:type="dxa"/>
+                          </w:tblCellMar>
+                          <w:tblLook w:val="04A0" w:firstRow="1" w:lastRow="0" w:firstColumn="1" w:lastColumn="0" w:noHBand="0" w:noVBand="1"/>
+                        </w:tblPr>
+                        <w:tblGrid>
+                          <w:gridCol w:w="9000"/>
+                        </w:tblGrid>
+                        <w:tr>
+                          <w:trPr>
+                            <w:jc w:val="center"/>
+                          </w:trPr>
+                          <w:tc>
+                            <w:tcPr>
+                              <w:tcW w:w="9000" w:type="dxa"/>
+                              <w:vAlign w:val="center"/>
+                              <w:hideMark/>
+                            </w:tcPr>
+                            <w:p>
+                              <w:pPr>
+                                <w:pStyle w:val="bodytextWEB"/>
+                                <w:rPr>
+                                  <w:rFonts w:ascii="Helvetica" w:hAnsi="Helvetica" w:cs="Helvetica"/>
+                                  <w:sz w:val="20"/>
+                                  <w:szCs w:val="20"/>
+                                </w:rPr>
+                              </w:pPr>
+                              <w:r>
+                                <w:rPr>
+                                  <w:rFonts w:ascii="Helvetica" w:hAnsi="Helvetica" w:cs="Helvetica"/>
+                                  <w:sz w:val="20"/>
+                                  <w:szCs w:val="20"/>
+                                </w:rPr>
+                                <w:t xml:space="preserve">Afgelopen tijd heb ik gewerkt aan een bilingual (tweetalig) boek over de bergrede, voor himalaya-bewoners. Een uitdagend project!  </w:t>
+                              </w:r>
+                            </w:p>
+                            <w:p>
+                              <w:pPr>
+                                <w:pStyle w:val="bodytextWEB"/>
+                                <w:rPr>
+                                  <w:rFonts w:ascii="Helvetica" w:hAnsi="Helvetica" w:cs="Helvetica"/>
+                                  <w:sz w:val="20"/>
+                                  <w:szCs w:val="20"/>
+                                </w:rPr>
+                              </w:pPr>
+                              <w:r>
+                                <w:rPr>
+                                  <w:rFonts w:ascii="Helvetica" w:hAnsi="Helvetica" w:cs="Helvetica"/>
+                                  <w:sz w:val="20"/>
+                                  <w:szCs w:val="20"/>
+                                </w:rPr>
+                                <w:t>[foto + onderschrift ‘</w:t>
+                              </w:r>
+                              <w:r>
+                                <w:rPr>
+                                  <w:rFonts w:ascii="Helvetica" w:eastAsia="Times New Roman" w:hAnsi="Helvetica" w:cs="Helvetica"/>
+                                  <w:color w:val="000000"/>
+                                  <w:sz w:val="20"/>
+                                  <w:szCs w:val="20"/>
+                                  <w:lang w:eastAsia="nl-NL"/>
+                                </w:rPr>
+                                <w:t xml:space="preserve">Een pagina uit het boek </w:t>
+                              </w:r>
+                              <w:r>
+                                <w:rPr>
+                                  <w:rFonts w:ascii="Helvetica" w:eastAsia="Times New Roman" w:hAnsi="Helvetica" w:cs="Helvetica"/>
+                                  <w:i/>
+                                  <w:iCs/>
+                                  <w:color w:val="000000"/>
+                                  <w:sz w:val="20"/>
+                                  <w:szCs w:val="20"/>
+                                  <w:lang w:eastAsia="nl-NL"/>
+                                </w:rPr>
+                                <w:t>Jesus gives us new life</w:t>
+                              </w:r>
+                              <w:r>
+                                <w:rPr>
+                                  <w:rFonts w:ascii="Helvetica" w:eastAsia="Times New Roman" w:hAnsi="Helvetica" w:cs="Helvetica"/>
+                                  <w:i/>
+                                  <w:iCs/>
+                                  <w:color w:val="000000"/>
+                                  <w:sz w:val="20"/>
+                                  <w:szCs w:val="20"/>
+                                  <w:lang w:eastAsia="nl-NL"/>
+                                </w:rPr>
+                                <w:t>’</w:t>
+                              </w:r>
+                              <w:r>
+                                <w:rPr>
+                                  <w:rFonts w:ascii="Helvetica" w:hAnsi="Helvetica" w:cs="Helvetica"/>
+                                  <w:sz w:val="20"/>
+                                  <w:szCs w:val="20"/>
+                                </w:rPr>
+                                <w:t>]</w:t>
+                              </w:r>
+                            </w:p>
+                            <w:p>
+                              <w:pPr>
+                                <w:pStyle w:val="bodytextWEB"/>
+                                <w:rPr>
+                                  <w:rFonts w:ascii="Helvetica" w:hAnsi="Helvetica" w:cs="Helvetica"/>
+                                  <w:sz w:val="20"/>
+                                  <w:szCs w:val="20"/>
+                                </w:rPr>
+                              </w:pPr>
+                            </w:p>
+                            <w:p>
+                              <w:pPr>
+                                <w:spacing w:after="0" w:line="240" w:lineRule="auto"/>
+                                <w:rPr>
+                                  <w:rFonts w:ascii="Times New Roman" w:eastAsia="Times New Roman" w:hAnsi="Times New Roman" w:cs="Times New Roman"/>
+                                  <w:sz w:val="24"/>
+                                  <w:szCs w:val="24"/>
+                                  <w:lang w:eastAsia="nl-NL"/>
+                                </w:rPr>
+                              </w:pPr>
+                              <w:r>
+                                <w:rPr>
+                                  <w:rFonts w:ascii="Helvetica" w:eastAsia="Times New Roman" w:hAnsi="Helvetica" w:cs="Helvetica"/>
+                                  <w:color w:val="000000"/>
+                                  <w:sz w:val="20"/>
+                                  <w:szCs w:val="20"/>
+                                  <w:lang w:eastAsia="nl-NL"/>
+                                </w:rPr>
+                                <w:t>Hoe</w:t>
+                              </w:r>
+                              <w:r>
+                                <w:rPr>
+                                  <w:rFonts w:ascii="Helvetica" w:eastAsia="Times New Roman" w:hAnsi="Helvetica" w:cs="Helvetica"/>
+                                  <w:color w:val="000000"/>
+                                  <w:sz w:val="20"/>
+                                  <w:szCs w:val="20"/>
+                                  <w:lang w:eastAsia="nl-NL"/>
+                                </w:rPr>
+                                <w:t xml:space="preserve"> maak </w:t>
+                              </w:r>
+                              <w:r>
+                                <w:rPr>
+                                  <w:rFonts w:ascii="Helvetica" w:eastAsia="Times New Roman" w:hAnsi="Helvetica" w:cs="Helvetica"/>
+                                  <w:color w:val="000000"/>
+                                  <w:sz w:val="20"/>
+                                  <w:szCs w:val="20"/>
+                                  <w:lang w:eastAsia="nl-NL"/>
+                                </w:rPr>
+                                <w:t>je</w:t>
+                              </w:r>
+                              <w:r>
+                                <w:rPr>
+                                  <w:rFonts w:ascii="Helvetica" w:eastAsia="Times New Roman" w:hAnsi="Helvetica" w:cs="Helvetica"/>
+                                  <w:color w:val="000000"/>
+                                  <w:sz w:val="20"/>
+                                  <w:szCs w:val="20"/>
+                                  <w:lang w:eastAsia="nl-NL"/>
+                                </w:rPr>
+                                <w:t xml:space="preserve"> </w:t>
+                              </w:r>
+                              <w:r>
+                                <w:rPr>
+                                  <w:rFonts w:ascii="Helvetica" w:eastAsia="Times New Roman" w:hAnsi="Helvetica" w:cs="Helvetica"/>
+                                  <w:color w:val="000000"/>
+                                  <w:sz w:val="20"/>
+                                  <w:szCs w:val="20"/>
+                                  <w:lang w:eastAsia="nl-NL"/>
+                                </w:rPr>
+                                <w:t>nu</w:t>
+                              </w:r>
+                              <w:r>
+                                <w:rPr>
+                                  <w:rFonts w:ascii="Helvetica" w:eastAsia="Times New Roman" w:hAnsi="Helvetica" w:cs="Helvetica"/>
+                                  <w:color w:val="000000"/>
+                                  <w:sz w:val="20"/>
+                                  <w:szCs w:val="20"/>
+                                  <w:lang w:eastAsia="nl-NL"/>
+                                </w:rPr>
+                                <w:t xml:space="preserve"> van een kaal worddocument een aantrekkelijk boek?</w:t>
+                              </w:r>
+                            </w:p>
+                          </w:tc>
+                        </w:tr>
+                      </w:tbl>
+                      <w:p>
+                        <w:pPr>
+                          <w:spacing w:after="0" w:line="240" w:lineRule="auto"/>
+                          <w:jc w:val="center"/>
+                          <w:rPr>
+                            <w:rFonts w:ascii="Times New Roman" w:eastAsia="Times New Roman" w:hAnsi="Times New Roman" w:cs="Times New Roman"/>
+                            <w:sz w:val="2"/>
+                            <w:szCs w:val="2"/>
+                            <w:lang w:eastAsia="nl-NL"/>
+                          </w:rPr>
+                        </w:pPr>
+                      </w:p>
+                    </w:tc>
+                  </w:tr>
+                </w:tbl>
+                <w:p>
+                  <w:pPr>
+                    <w:spacing w:after="0" w:line="240" w:lineRule="auto"/>
+                    <w:rPr>
+                      <w:rFonts w:ascii="Times New Roman" w:eastAsia="Times New Roman" w:hAnsi="Times New Roman" w:cs="Times New Roman"/>
+                      <w:sz w:val="24"/>
+                      <w:szCs w:val="24"/>
+                      <w:lang w:eastAsia="nl-NL"/>
+                    </w:rPr>
+                  </w:pPr>
+                </w:p>
+              </w:tc>
+            </w:tr>
+          </w:tbl>
+          <w:p>
+            <w:pPr>
+              <w:spacing w:after="0" w:line="240" w:lineRule="auto"/>
+              <w:textAlignment w:val="top"/>
+              <w:rPr>
+                <w:rFonts w:ascii="Times New Roman" w:eastAsia="Times New Roman" w:hAnsi="Times New Roman" w:cs="Times New Roman"/>
+                <w:sz w:val="20"/>
+                <w:szCs w:val="20"/>
+                <w:lang w:eastAsia="nl-NL"/>
+              </w:rPr>
+            </w:pPr>
+          </w:p>
+        </w:tc>
+      </w:tr>
+    </w:tbl>
+    <w:p>
+      <w:pPr>
+        <w:shd w:val="clear" w:color="auto" w:fill="FFFFFF"/>
+        <w:spacing w:after="0" w:line="240" w:lineRule="auto"/>
+        <w:rPr>
+          <w:rFonts w:ascii="Times New Roman" w:eastAsia="Times New Roman" w:hAnsi="Times New Roman" w:cs="Times New Roman"/>
+          <w:vanish/>
+          <w:sz w:val="24"/>
+          <w:szCs w:val="24"/>
+          <w:lang w:eastAsia="nl-NL"/>
+        </w:rPr>
+      </w:pPr>
+    </w:p>
+    <w:tbl>
+      <w:tblPr>
+        <w:tblW w:w="5000" w:type="pct"/>
+        <w:jc w:val="center"/>
+        <w:tblCellSpacing w:w="0" w:type="dxa"/>
+        <w:shd w:val="clear" w:color="auto" w:fill="FFFFFF"/>
+        <w:tblCellMar>
+          <w:left w:w="0" w:type="dxa"/>
+          <w:right w:w="0" w:type="dxa"/>
+        </w:tblCellMar>
+        <w:tblLook w:val="04A0" w:firstRow="1" w:lastRow="0" w:firstColumn="1" w:lastColumn="0" w:noHBand="0" w:noVBand="1"/>
+      </w:tblPr>
+      <w:tblGrid>
+        <w:gridCol w:w="9026"/>
+      </w:tblGrid>
+      <w:tr>
+        <w:trPr>
+          <w:tblCellSpacing w:w="0" w:type="dxa"/>
+          <w:jc w:val="center"/>
+        </w:trPr>
+        <w:tc>
+          <w:tcPr>
+            <w:tcW w:w="0" w:type="auto"/>
+            <w:shd w:val="clear" w:color="auto" w:fill="FFFFFF"/>
+            <w:hideMark/>
+          </w:tcPr>
+          <w:tbl>
+            <w:tblPr>
+              <w:tblW w:w="5000" w:type="pct"/>
+              <w:tblCellSpacing w:w="0" w:type="dxa"/>
+              <w:tblCellMar>
+                <w:left w:w="0" w:type="dxa"/>
+                <w:right w:w="0" w:type="dxa"/>
+              </w:tblCellMar>
+              <w:tblLook w:val="04A0" w:firstRow="1" w:lastRow="0" w:firstColumn="1" w:lastColumn="0" w:noHBand="0" w:noVBand="1"/>
+            </w:tblPr>
+            <w:tblGrid>
+              <w:gridCol w:w="9026"/>
+            </w:tblGrid>
+            <w:tr>
+              <w:trPr>
+                <w:tblCellSpacing w:w="0" w:type="dxa"/>
+              </w:trPr>
+              <w:tc>
+                <w:tcPr>
+                  <w:tcW w:w="0" w:type="auto"/>
+                  <w:hideMark/>
+                </w:tcPr>
+                <w:tbl>
+                  <w:tblPr>
+                    <w:tblW w:w="5000" w:type="pct"/>
+                    <w:tblCellSpacing w:w="0" w:type="dxa"/>
+                    <w:tblCellMar>
+                      <w:left w:w="0" w:type="dxa"/>
+                      <w:right w:w="0" w:type="dxa"/>
+                    </w:tblCellMar>
+                    <w:tblLook w:val="04A0" w:firstRow="1" w:lastRow="0" w:firstColumn="1" w:lastColumn="0" w:noHBand="0" w:noVBand="1"/>
+                  </w:tblPr>
+                  <w:tblGrid>
+                    <w:gridCol w:w="9026"/>
+                  </w:tblGrid>
+                  <w:tr>
+                    <w:trPr>
+                      <w:tblCellSpacing w:w="0" w:type="dxa"/>
+                    </w:trPr>
+                    <w:tc>
+                      <w:tcPr>
+                        <w:tcW w:w="0" w:type="auto"/>
+                        <w:tcMar>
+                          <w:top w:w="150" w:type="dxa"/>
+                          <w:left w:w="375" w:type="dxa"/>
+                          <w:bottom w:w="150" w:type="dxa"/>
+                          <w:right w:w="375" w:type="dxa"/>
+                        </w:tcMar>
+                        <w:vAlign w:val="center"/>
+                        <w:hideMark/>
+                      </w:tcPr>
+                      <w:p>
+                        <w:pPr>
+                          <w:numPr>
+                            <w:ilvl w:val="0"/>
+                            <w:numId w:val="2"/>
+                          </w:numPr>
+                          <w:spacing w:before="100" w:beforeAutospacing="1" w:after="100" w:afterAutospacing="1" w:line="240" w:lineRule="auto"/>
+                          <w:rPr>
+                            <w:rFonts w:ascii="Helvetica" w:eastAsia="Times New Roman" w:hAnsi="Helvetica" w:cs="Helvetica"/>
+                            <w:color w:val="000000"/>
+                            <w:sz w:val="20"/>
+                            <w:szCs w:val="20"/>
+                            <w:lang w:eastAsia="nl-NL"/>
+                          </w:rPr>
+                        </w:pPr>
+                        <w:r>
+                          <w:rPr>
+                            <w:rFonts w:ascii="Helvetica" w:eastAsia="Times New Roman" w:hAnsi="Helvetica" w:cs="Helvetica"/>
+                            <w:b/>
+                            <w:bCs/>
+                            <w:color w:val="000000"/>
+                            <w:sz w:val="20"/>
+                            <w:szCs w:val="20"/>
+                            <w:lang w:eastAsia="nl-NL"/>
+                          </w:rPr>
+                          <w:t>Kleur helpt.</w:t>
+                        </w:r>
+                        <w:r>
+                          <w:rPr>
+                            <w:rFonts w:ascii="Helvetica" w:eastAsia="Times New Roman" w:hAnsi="Helvetica" w:cs="Helvetica"/>
+                            <w:color w:val="000000"/>
+                            <w:sz w:val="20"/>
+                            <w:szCs w:val="20"/>
+                            <w:lang w:eastAsia="nl-NL"/>
+                          </w:rPr>
+                          <w:t xml:space="preserve"> Ik koos voor oranje, een populaire kleur bij deze bevolking. En voor blauw, een mooi rustige contrastkleur.</w:t>
+                        </w:r>
+                      </w:p>
+                      <w:p>
+                        <w:pPr>
+                          <w:numPr>
+                            <w:ilvl w:val="0"/>
+                            <w:numId w:val="2"/>
+                          </w:numPr>
+                          <w:spacing w:before="100" w:beforeAutospacing="1" w:after="100" w:afterAutospacing="1" w:line="240" w:lineRule="auto"/>
+                          <w:rPr>
+                            <w:rFonts w:ascii="Helvetica" w:eastAsia="Times New Roman" w:hAnsi="Helvetica" w:cs="Helvetica"/>
+                            <w:color w:val="000000"/>
+                            <w:sz w:val="20"/>
+                            <w:szCs w:val="20"/>
+                            <w:lang w:eastAsia="nl-NL"/>
+                          </w:rPr>
+                        </w:pPr>
+                        <w:r>
+                          <w:rPr>
+                            <w:rFonts w:ascii="Helvetica" w:eastAsia="Times New Roman" w:hAnsi="Helvetica" w:cs="Helvetica"/>
+                            <w:b/>
+                            <w:bCs/>
+                            <w:color w:val="000000"/>
+                            <w:sz w:val="20"/>
+                            <w:szCs w:val="20"/>
+                            <w:lang w:eastAsia="nl-NL"/>
+                          </w:rPr>
+                          <w:t>Een heldere paginastructuur</w:t>
+                        </w:r>
+                        <w:r>
+                          <w:rPr>
+                            <w:rFonts w:ascii="Helvetica" w:eastAsia="Times New Roman" w:hAnsi="Helvetica" w:cs="Helvetica"/>
+                            <w:b/>
+                            <w:bCs/>
+                            <w:color w:val="000000"/>
+                            <w:sz w:val="20"/>
+                            <w:szCs w:val="20"/>
+                            <w:lang w:eastAsia="nl-NL"/>
+                          </w:rPr>
+                          <w:t xml:space="preserve">: </w:t>
+                        </w:r>
+                        <w:r>
+                          <w:rPr>
+                            <w:rFonts w:ascii="Helvetica" w:eastAsia="Times New Roman" w:hAnsi="Helvetica" w:cs="Helvetica"/>
+                            <w:color w:val="000000"/>
+                            <w:sz w:val="20"/>
+                            <w:szCs w:val="20"/>
+                            <w:lang w:eastAsia="nl-NL"/>
+                          </w:rPr>
+                          <w:t>Op elke pagina staat steeds links alle Himalaya tekst, met blauwe opmaak. Rechts staat de engelse vertaling, met oranje accenten.</w:t>
+                        </w:r>
+                      </w:p>
+                      <w:p>
+                        <w:pPr>
+                          <w:numPr>
+                            <w:ilvl w:val="0"/>
+                            <w:numId w:val="2"/>
+                          </w:numPr>
+                          <w:spacing w:before="100" w:beforeAutospacing="1" w:after="100" w:afterAutospacing="1" w:line="240" w:lineRule="auto"/>
+                          <w:rPr>
+                            <w:rFonts w:ascii="Helvetica" w:eastAsia="Times New Roman" w:hAnsi="Helvetica" w:cs="Helvetica"/>
+                            <w:color w:val="000000"/>
+                            <w:sz w:val="20"/>
+                            <w:szCs w:val="20"/>
+                            <w:lang w:eastAsia="nl-NL"/>
+                          </w:rPr>
+                        </w:pPr>
+                        <w:r>
+                          <w:rPr>
+                            <w:rFonts w:ascii="Helvetica" w:eastAsia="Times New Roman" w:hAnsi="Helvetica" w:cs="Helvetica"/>
+                            <w:b/>
+                            <w:bCs/>
+                            <w:color w:val="000000"/>
+                            <w:sz w:val="20"/>
+                            <w:szCs w:val="20"/>
+                            <w:lang w:eastAsia="nl-NL"/>
+                          </w:rPr>
+                          <w:t xml:space="preserve">Help, twee totaal verschillende </w:t>
+                        </w:r>
+                        <w:r>
+                          <w:rPr>
+                            <w:rFonts w:ascii="Helvetica" w:eastAsia="Times New Roman" w:hAnsi="Helvetica" w:cs="Helvetica"/>
+                            <w:b/>
+                            <w:bCs/>
+                            <w:color w:val="000000"/>
+                            <w:sz w:val="20"/>
+                            <w:szCs w:val="20"/>
+                            <w:lang w:eastAsia="nl-NL"/>
+                          </w:rPr>
+                          <w:t>talen</w:t>
+                        </w:r>
+                        <w:r>
+                          <w:rPr>
+                            <w:rFonts w:ascii="Helvetica" w:eastAsia="Times New Roman" w:hAnsi="Helvetica" w:cs="Helvetica"/>
+                            <w:b/>
+                            <w:bCs/>
+                            <w:color w:val="000000"/>
+                            <w:sz w:val="20"/>
+                            <w:szCs w:val="20"/>
+                            <w:lang w:eastAsia="nl-NL"/>
+                          </w:rPr>
+                          <w:t xml:space="preserve"> op 1 pagina!</w:t>
+                        </w:r>
+                        <w:r>
+                          <w:rPr>
+                            <w:rFonts w:ascii="Helvetica" w:eastAsia="Times New Roman" w:hAnsi="Helvetica" w:cs="Helvetica"/>
+                            <w:color w:val="000000"/>
+                            <w:sz w:val="20"/>
+                            <w:szCs w:val="20"/>
+                            <w:lang w:eastAsia="nl-NL"/>
+                          </w:rPr>
+                          <w:t xml:space="preserve"> Ik heb net zo lang gepuzzeld tot ik de ideale regelafstand vond voor beide </w:t>
+                        </w:r>
+                        <w:r>
+                          <w:rPr>
+                            <w:rFonts w:ascii="Helvetica" w:eastAsia="Times New Roman" w:hAnsi="Helvetica" w:cs="Helvetica"/>
+                            <w:color w:val="000000"/>
+                            <w:sz w:val="20"/>
+                            <w:szCs w:val="20"/>
+                            <w:lang w:eastAsia="nl-NL"/>
+                          </w:rPr>
+                          <w:t>schrifte</w:t>
+                        </w:r>
+                        <w:r>
+                          <w:rPr>
+                            <w:rFonts w:ascii="Helvetica" w:eastAsia="Times New Roman" w:hAnsi="Helvetica" w:cs="Helvetica"/>
+                            <w:color w:val="000000"/>
+                            <w:sz w:val="20"/>
+                            <w:szCs w:val="20"/>
+                            <w:lang w:eastAsia="nl-NL"/>
+                          </w:rPr>
+                          <w:t>n</w:t>
+                        </w:r>
+                        <w:r>
+                          <w:rPr>
+                            <w:rFonts w:ascii="Helvetica" w:eastAsia="Times New Roman" w:hAnsi="Helvetica" w:cs="Helvetica"/>
+                            <w:color w:val="000000"/>
+                            <w:sz w:val="20"/>
+                            <w:szCs w:val="20"/>
+                            <w:lang w:eastAsia="nl-NL"/>
+                          </w:rPr>
+                          <w:t>. Hierdoor staan himalaya tekst + engelse vertaling zoveel mogelijk op dezelfde hoogte en ziet het geheel er rustig uit.</w:t>
+                        </w:r>
+                      </w:p>
+                      <w:p>
+                        <w:pPr>
+                          <w:numPr>
+                            <w:ilvl w:val="0"/>
+                            <w:numId w:val="2"/>
+                          </w:numPr>
+                          <w:spacing w:before="100" w:beforeAutospacing="1" w:after="100" w:afterAutospacing="1" w:line="240" w:lineRule="auto"/>
+                          <w:rPr>
+                            <w:rFonts w:ascii="Helvetica" w:eastAsia="Times New Roman" w:hAnsi="Helvetica" w:cs="Helvetica"/>
+                            <w:color w:val="000000"/>
+                            <w:sz w:val="20"/>
+                            <w:szCs w:val="20"/>
+                            <w:lang w:eastAsia="nl-NL"/>
+                          </w:rPr>
+                        </w:pPr>
+                        <w:r>
+                          <w:rPr>
+                            <w:rFonts w:ascii="Helvetica" w:eastAsia="Times New Roman" w:hAnsi="Helvetica" w:cs="Helvetica"/>
+                            <w:color w:val="000000"/>
+                            <w:sz w:val="20"/>
+                            <w:szCs w:val="20"/>
+                            <w:lang w:eastAsia="nl-NL"/>
+                          </w:rPr>
+                          <w:t xml:space="preserve">Voor terugkerende dingen heb ik zoveel mogelijk formules </w:t>
+                        </w:r>
+                        <w:r>
+                          <w:rPr>
+                            <w:rFonts w:ascii="Helvetica" w:eastAsia="Times New Roman" w:hAnsi="Helvetica" w:cs="Helvetica"/>
+                            <w:color w:val="000000"/>
+                            <w:sz w:val="20"/>
+                            <w:szCs w:val="20"/>
+                            <w:lang w:eastAsia="nl-NL"/>
+                          </w:rPr>
+                          <w:t xml:space="preserve">en stijlen </w:t>
+                        </w:r>
+                        <w:r>
+                          <w:rPr>
+                            <w:rFonts w:ascii="Helvetica" w:eastAsia="Times New Roman" w:hAnsi="Helvetica" w:cs="Helvetica"/>
+                            <w:color w:val="000000"/>
+                            <w:sz w:val="20"/>
+                            <w:szCs w:val="20"/>
+                            <w:lang w:eastAsia="nl-NL"/>
+                          </w:rPr>
+                          <w:t xml:space="preserve">gemaakt die het saaie werk doen, wel zo handig bij een boek van </w:t>
+                        </w:r>
+                        <w:r>
+                          <w:rPr>
+                            <w:rFonts w:ascii="Helvetica" w:eastAsia="Times New Roman" w:hAnsi="Helvetica" w:cs="Helvetica"/>
+                            <w:color w:val="000000"/>
+                            <w:sz w:val="20"/>
+                            <w:szCs w:val="20"/>
+                            <w:lang w:eastAsia="nl-NL"/>
+                          </w:rPr>
+                          <w:t>200 pagina’s!</w:t>
+                        </w:r>
+                      </w:p>
+                      <w:p>
+                        <w:pPr>
+                          <w:spacing w:after="0" w:line="240" w:lineRule="auto"/>
+                          <w:rPr>
+                            <w:rFonts w:ascii="Helvetica" w:eastAsia="Times New Roman" w:hAnsi="Helvetica" w:cs="Helvetica"/>
+                            <w:color w:val="000000"/>
+                            <w:sz w:val="20"/>
+                            <w:szCs w:val="20"/>
+                            <w:lang w:eastAsia="nl-NL"/>
+                          </w:rPr>
+                        </w:pPr>
+                        <w:r>
+                          <w:rPr>
+                            <w:rFonts w:ascii="Helvetica" w:eastAsia="Times New Roman" w:hAnsi="Helvetica" w:cs="Helvetica"/>
+                            <w:color w:val="000000"/>
+                            <w:sz w:val="20"/>
+                            <w:szCs w:val="20"/>
+                            <w:lang w:eastAsia="nl-NL"/>
+                          </w:rPr>
+                          <w:t>Een leuk project! Mijn gedeelte is inmiddels afgerond, dit boek kan binnenkort naar de drukker.</w:t>
+                        </w:r>
+                      </w:p>
+                    </w:tc>
+                  </w:tr>
+                </w:tbl>
+                <w:p>
+                  <w:pPr>
+                    <w:spacing w:after="0" w:line="240" w:lineRule="auto"/>
+                    <w:rPr>
+                      <w:rFonts w:ascii="Times New Roman" w:eastAsia="Times New Roman" w:hAnsi="Times New Roman" w:cs="Times New Roman"/>
+                      <w:sz w:val="24"/>
+                      <w:szCs w:val="24"/>
+                      <w:lang w:eastAsia="nl-NL"/>
+                    </w:rPr>
+                  </w:pPr>
+                </w:p>
+              </w:tc>
+            </w:tr>
+          </w:tbl>
+          <w:p>
+            <w:pPr>
+              <w:spacing w:after="0" w:line="240" w:lineRule="auto"/>
+              <w:textAlignment w:val="top"/>
+              <w:rPr>
+                <w:rFonts w:ascii="Times New Roman" w:eastAsia="Times New Roman" w:hAnsi="Times New Roman" w:cs="Times New Roman"/>
+                <w:sz w:val="20"/>
+                <w:szCs w:val="20"/>
+                <w:lang w:eastAsia="nl-NL"/>
+              </w:rPr>
+            </w:pPr>
+          </w:p>
+        </w:tc>
+      </w:tr>
+    </w:tbl>
+    <w:p>
+      <w:pPr>
+        <w:rPr>
+          <w:b/>
+          <w:bCs/>
+        </w:rPr>
+      </w:pPr>
+    </w:p>
+    <w:p>
+      <w:pPr>
+        <w:rPr>
+          <w:b/>
+          <w:bCs/>
+        </w:rPr>
+      </w:pPr>
+    </w:p>
+    <w:p>
+      <w:pPr>
+        <w:rPr>
+          <w:b/>
+          <w:bCs/>
+        </w:rPr>
+      </w:pPr>
+    </w:p>
+    <w:p>
+      <w:pPr>
+        <w:rPr>
+          <w:b/>
+          <w:bCs/>
+        </w:rPr>
+      </w:pPr>
+      <w:r>
+        <w:rPr>
+          <w:b/>
+          <w:bCs/>
+        </w:rPr>
+        <w:br/>
+      </w:r>
+    </w:p>
+    <w:p>
+      <w:pPr>
+        <w:rPr>
+          <w:b/>
+          <w:bCs/>
+        </w:rPr>
+      </w:pPr>
+      <w:r>
+        <w:rPr>
+          <w:b/>
+          <w:bCs/>
+          <w:strike/>
+        </w:rPr>
+        <w:lastRenderedPageBreak/>
+        <w:t>OM EAST</w:t>
+      </w:r>
+      <w:r>
+        <w:rPr>
+          <w:b/>
+          <w:bCs/>
+        </w:rPr>
+        <w:t xml:space="preserve"> = MediaWorks</w:t>
+      </w:r>
+    </w:p>
+    <w:p>
       <w:r>
         <w:t xml:space="preserve">Sinds kort is </w:t>
       </w:r>
@@ -104,6 +993,14 @@
         <w:t>Wilma is afgelopen tijd bezig geweest met het nieuwe logo hiervoor, erg leuk!</w:t>
       </w:r>
     </w:p>
+    <w:p/>
+    <w:p>
+      <w:r>
+        <w:t>Gebedspunten:</w:t>
+      </w:r>
+    </w:p>
+    <w:p/>
+    <w:p/>
     <w:p/>
     <w:p/>
     <w:sectPr>
@@ -114,6 +1011,278 @@
     </w:sectPr>
   </w:body>
 </w:document>
+</file>
+
+<file path=word/numbering.xml><?xml version="1.0" encoding="utf-8"?>
+<w:numbering xmlns:wpc="http://schemas.microsoft.com/office/word/2010/wordprocessingCanvas" xmlns:cx="http://schemas.microsoft.com/office/drawing/2014/chartex" xmlns:cx1="http://schemas.microsoft.com/office/drawing/2015/9/8/chartex" xmlns:cx2="http://schemas.microsoft.com/office/drawing/2015/10/21/chartex" xmlns:cx3="http://schemas.microsoft.com/office/drawing/2016/5/9/chartex" xmlns:cx4="http://schemas.microsoft.com/office/drawing/2016/5/10/chartex" xmlns:cx5="http://schemas.microsoft.com/office/drawing/2016/5/11/chartex" xmlns:cx6="http://schemas.microsoft.com/office/drawing/2016/5/12/chartex" xmlns:cx7="http://schemas.microsoft.com/office/drawing/2016/5/13/chartex" xmlns:cx8="http://schemas.microsoft.com/office/drawing/2016/5/14/chartex" xmlns:mc="http://schemas.openxmlformats.org/markup-compatibility/2006" xmlns:aink="http://schemas.microsoft.com/office/drawing/2016/ink" xmlns:am3d="http://schemas.microsoft.com/office/drawing/2017/model3d" xmlns:o="urn:schemas-microsoft-com:office:office" xmlns:r="http://schemas.openxmlformats.org/officeDocument/2006/relationships" xmlns:m="http://schemas.openxmlformats.org/officeDocument/2006/math" xmlns:v="urn:schemas-microsoft-com:vml" xmlns:wp14="http://schemas.microsoft.com/office/word/2010/wordprocessingDrawing" xmlns:wp="http://schemas.openxmlformats.org/drawingml/2006/wordprocessingDrawing" xmlns:w10="urn:schemas-microsoft-com:office:word" xmlns:w="http://schemas.openxmlformats.org/wordprocessingml/2006/main" xmlns:w14="http://schemas.microsoft.com/office/word/2010/wordml" xmlns:w15="http://schemas.microsoft.com/office/word/2012/wordml" xmlns:w16cex="http://schemas.microsoft.com/office/word/2018/wordml/cex" xmlns:w16cid="http://schemas.microsoft.com/office/word/2016/wordml/cid" xmlns:w16="http://schemas.microsoft.com/office/word/2018/wordml" xmlns:w16sdtdh="http://schemas.microsoft.com/office/word/2020/wordml/sdtdatahash" xmlns:w16se="http://schemas.microsoft.com/office/word/2015/wordml/symex" xmlns:wpg="http://schemas.microsoft.com/office/word/2010/wordprocessingGroup" xmlns:wpi="http://schemas.microsoft.com/office/word/2010/wordprocessingInk" xmlns:wne="http://schemas.microsoft.com/office/word/2006/wordml" xmlns:wps="http://schemas.microsoft.com/office/word/2010/wordprocessingShape" mc:Ignorable="w14 w15 w16se w16cid w16 w16cex w16sdtdh wp14">
+  <w:abstractNum w:abstractNumId="0" w15:restartNumberingAfterBreak="0">
+    <w:nsid w:val="49DA6D85"/>
+    <w:multiLevelType w:val="multilevel"/>
+    <w:tmpl w:val="CA640F0A"/>
+    <w:lvl w:ilvl="0">
+      <w:start w:val="1"/>
+      <w:numFmt w:val="bullet"/>
+      <w:lvlText w:val=""/>
+      <w:lvlJc w:val="left"/>
+      <w:pPr>
+        <w:tabs>
+          <w:tab w:val="num" w:pos="720"/>
+        </w:tabs>
+        <w:ind w:left="720" w:hanging="360"/>
+      </w:pPr>
+      <w:rPr>
+        <w:rFonts w:ascii="Symbol" w:hAnsi="Symbol" w:hint="default"/>
+        <w:sz w:val="20"/>
+      </w:rPr>
+    </w:lvl>
+    <w:lvl w:ilvl="1" w:tentative="1">
+      <w:start w:val="1"/>
+      <w:numFmt w:val="bullet"/>
+      <w:lvlText w:val="o"/>
+      <w:lvlJc w:val="left"/>
+      <w:pPr>
+        <w:tabs>
+          <w:tab w:val="num" w:pos="1440"/>
+        </w:tabs>
+        <w:ind w:left="1440" w:hanging="360"/>
+      </w:pPr>
+      <w:rPr>
+        <w:rFonts w:ascii="Courier New" w:hAnsi="Courier New" w:hint="default"/>
+        <w:sz w:val="20"/>
+      </w:rPr>
+    </w:lvl>
+    <w:lvl w:ilvl="2" w:tentative="1">
+      <w:start w:val="1"/>
+      <w:numFmt w:val="bullet"/>
+      <w:lvlText w:val=""/>
+      <w:lvlJc w:val="left"/>
+      <w:pPr>
+        <w:tabs>
+          <w:tab w:val="num" w:pos="2160"/>
+        </w:tabs>
+        <w:ind w:left="2160" w:hanging="360"/>
+      </w:pPr>
+      <w:rPr>
+        <w:rFonts w:ascii="Wingdings" w:hAnsi="Wingdings" w:hint="default"/>
+        <w:sz w:val="20"/>
+      </w:rPr>
+    </w:lvl>
+    <w:lvl w:ilvl="3" w:tentative="1">
+      <w:start w:val="1"/>
+      <w:numFmt w:val="bullet"/>
+      <w:lvlText w:val=""/>
+      <w:lvlJc w:val="left"/>
+      <w:pPr>
+        <w:tabs>
+          <w:tab w:val="num" w:pos="2880"/>
+        </w:tabs>
+        <w:ind w:left="2880" w:hanging="360"/>
+      </w:pPr>
+      <w:rPr>
+        <w:rFonts w:ascii="Wingdings" w:hAnsi="Wingdings" w:hint="default"/>
+        <w:sz w:val="20"/>
+      </w:rPr>
+    </w:lvl>
+    <w:lvl w:ilvl="4" w:tentative="1">
+      <w:start w:val="1"/>
+      <w:numFmt w:val="bullet"/>
+      <w:lvlText w:val=""/>
+      <w:lvlJc w:val="left"/>
+      <w:pPr>
+        <w:tabs>
+          <w:tab w:val="num" w:pos="3600"/>
+        </w:tabs>
+        <w:ind w:left="3600" w:hanging="360"/>
+      </w:pPr>
+      <w:rPr>
+        <w:rFonts w:ascii="Wingdings" w:hAnsi="Wingdings" w:hint="default"/>
+        <w:sz w:val="20"/>
+      </w:rPr>
+    </w:lvl>
+    <w:lvl w:ilvl="5" w:tentative="1">
+      <w:start w:val="1"/>
+      <w:numFmt w:val="bullet"/>
+      <w:lvlText w:val=""/>
+      <w:lvlJc w:val="left"/>
+      <w:pPr>
+        <w:tabs>
+          <w:tab w:val="num" w:pos="4320"/>
+        </w:tabs>
+        <w:ind w:left="4320" w:hanging="360"/>
+      </w:pPr>
+      <w:rPr>
+        <w:rFonts w:ascii="Wingdings" w:hAnsi="Wingdings" w:hint="default"/>
+        <w:sz w:val="20"/>
+      </w:rPr>
+    </w:lvl>
+    <w:lvl w:ilvl="6" w:tentative="1">
+      <w:start w:val="1"/>
+      <w:numFmt w:val="bullet"/>
+      <w:lvlText w:val=""/>
+      <w:lvlJc w:val="left"/>
+      <w:pPr>
+        <w:tabs>
+          <w:tab w:val="num" w:pos="5040"/>
+        </w:tabs>
+        <w:ind w:left="5040" w:hanging="360"/>
+      </w:pPr>
+      <w:rPr>
+        <w:rFonts w:ascii="Wingdings" w:hAnsi="Wingdings" w:hint="default"/>
+        <w:sz w:val="20"/>
+      </w:rPr>
+    </w:lvl>
+    <w:lvl w:ilvl="7" w:tentative="1">
+      <w:start w:val="1"/>
+      <w:numFmt w:val="bullet"/>
+      <w:lvlText w:val=""/>
+      <w:lvlJc w:val="left"/>
+      <w:pPr>
+        <w:tabs>
+          <w:tab w:val="num" w:pos="5760"/>
+        </w:tabs>
+        <w:ind w:left="5760" w:hanging="360"/>
+      </w:pPr>
+      <w:rPr>
+        <w:rFonts w:ascii="Wingdings" w:hAnsi="Wingdings" w:hint="default"/>
+        <w:sz w:val="20"/>
+      </w:rPr>
+    </w:lvl>
+    <w:lvl w:ilvl="8" w:tentative="1">
+      <w:start w:val="1"/>
+      <w:numFmt w:val="bullet"/>
+      <w:lvlText w:val=""/>
+      <w:lvlJc w:val="left"/>
+      <w:pPr>
+        <w:tabs>
+          <w:tab w:val="num" w:pos="6480"/>
+        </w:tabs>
+        <w:ind w:left="6480" w:hanging="360"/>
+      </w:pPr>
+      <w:rPr>
+        <w:rFonts w:ascii="Wingdings" w:hAnsi="Wingdings" w:hint="default"/>
+        <w:sz w:val="20"/>
+      </w:rPr>
+    </w:lvl>
+  </w:abstractNum>
+  <w:abstractNum w:abstractNumId="1" w15:restartNumberingAfterBreak="0">
+    <w:nsid w:val="4CE77588"/>
+    <w:multiLevelType w:val="hybridMultilevel"/>
+    <w:tmpl w:val="CD6AF3B6"/>
+    <w:lvl w:ilvl="0" w:tplc="167A9418">
+      <w:numFmt w:val="bullet"/>
+      <w:lvlText w:val="-"/>
+      <w:lvlJc w:val="left"/>
+      <w:pPr>
+        <w:ind w:left="720" w:hanging="360"/>
+      </w:pPr>
+      <w:rPr>
+        <w:rFonts w:ascii="Calibri" w:eastAsiaTheme="minorHAnsi" w:hAnsi="Calibri" w:cs="Calibri" w:hint="default"/>
+      </w:rPr>
+    </w:lvl>
+    <w:lvl w:ilvl="1" w:tplc="04130003" w:tentative="1">
+      <w:start w:val="1"/>
+      <w:numFmt w:val="bullet"/>
+      <w:lvlText w:val="o"/>
+      <w:lvlJc w:val="left"/>
+      <w:pPr>
+        <w:ind w:left="1440" w:hanging="360"/>
+      </w:pPr>
+      <w:rPr>
+        <w:rFonts w:ascii="Courier New" w:hAnsi="Courier New" w:cs="Courier New" w:hint="default"/>
+      </w:rPr>
+    </w:lvl>
+    <w:lvl w:ilvl="2" w:tplc="04130005" w:tentative="1">
+      <w:start w:val="1"/>
+      <w:numFmt w:val="bullet"/>
+      <w:lvlText w:val=""/>
+      <w:lvlJc w:val="left"/>
+      <w:pPr>
+        <w:ind w:left="2160" w:hanging="360"/>
+      </w:pPr>
+      <w:rPr>
+        <w:rFonts w:ascii="Wingdings" w:hAnsi="Wingdings" w:hint="default"/>
+      </w:rPr>
+    </w:lvl>
+    <w:lvl w:ilvl="3" w:tplc="04130001" w:tentative="1">
+      <w:start w:val="1"/>
+      <w:numFmt w:val="bullet"/>
+      <w:lvlText w:val=""/>
+      <w:lvlJc w:val="left"/>
+      <w:pPr>
+        <w:ind w:left="2880" w:hanging="360"/>
+      </w:pPr>
+      <w:rPr>
+        <w:rFonts w:ascii="Symbol" w:hAnsi="Symbol" w:hint="default"/>
+      </w:rPr>
+    </w:lvl>
+    <w:lvl w:ilvl="4" w:tplc="04130003" w:tentative="1">
+      <w:start w:val="1"/>
+      <w:numFmt w:val="bullet"/>
+      <w:lvlText w:val="o"/>
+      <w:lvlJc w:val="left"/>
+      <w:pPr>
+        <w:ind w:left="3600" w:hanging="360"/>
+      </w:pPr>
+      <w:rPr>
+        <w:rFonts w:ascii="Courier New" w:hAnsi="Courier New" w:cs="Courier New" w:hint="default"/>
+      </w:rPr>
+    </w:lvl>
+    <w:lvl w:ilvl="5" w:tplc="04130005" w:tentative="1">
+      <w:start w:val="1"/>
+      <w:numFmt w:val="bullet"/>
+      <w:lvlText w:val=""/>
+      <w:lvlJc w:val="left"/>
+      <w:pPr>
+        <w:ind w:left="4320" w:hanging="360"/>
+      </w:pPr>
+      <w:rPr>
+        <w:rFonts w:ascii="Wingdings" w:hAnsi="Wingdings" w:hint="default"/>
+      </w:rPr>
+    </w:lvl>
+    <w:lvl w:ilvl="6" w:tplc="04130001" w:tentative="1">
+      <w:start w:val="1"/>
+      <w:numFmt w:val="bullet"/>
+      <w:lvlText w:val=""/>
+      <w:lvlJc w:val="left"/>
+      <w:pPr>
+        <w:ind w:left="5040" w:hanging="360"/>
+      </w:pPr>
+      <w:rPr>
+        <w:rFonts w:ascii="Symbol" w:hAnsi="Symbol" w:hint="default"/>
+      </w:rPr>
+    </w:lvl>
+    <w:lvl w:ilvl="7" w:tplc="04130003" w:tentative="1">
+      <w:start w:val="1"/>
+      <w:numFmt w:val="bullet"/>
+      <w:lvlText w:val="o"/>
+      <w:lvlJc w:val="left"/>
+      <w:pPr>
+        <w:ind w:left="5760" w:hanging="360"/>
+      </w:pPr>
+      <w:rPr>
+        <w:rFonts w:ascii="Courier New" w:hAnsi="Courier New" w:cs="Courier New" w:hint="default"/>
+      </w:rPr>
+    </w:lvl>
+    <w:lvl w:ilvl="8" w:tplc="04130005" w:tentative="1">
+      <w:start w:val="1"/>
+      <w:numFmt w:val="bullet"/>
+      <w:lvlText w:val=""/>
+      <w:lvlJc w:val="left"/>
+      <w:pPr>
+        <w:ind w:left="6480" w:hanging="360"/>
+      </w:pPr>
+      <w:rPr>
+        <w:rFonts w:ascii="Wingdings" w:hAnsi="Wingdings" w:hint="default"/>
+      </w:rPr>
+    </w:lvl>
+  </w:abstractNum>
+  <w:num w:numId="1">
+    <w:abstractNumId w:val="1"/>
+  </w:num>
+  <w:num w:numId="2">
+    <w:abstractNumId w:val="0"/>
+  </w:num>
+</w:numbering>
 </file>
 
 <file path=word/styles.xml><?xml version="1.0" encoding="utf-8"?>
@@ -518,7 +1687,6 @@
   <w:style w:type="character" w:default="1" w:styleId="DefaultParagraphFont">
     <w:name w:val="Default Paragraph Font"/>
     <w:uiPriority w:val="1"/>
-    <w:semiHidden/>
     <w:unhideWhenUsed/>
   </w:style>
   <w:style w:type="table" w:default="1" w:styleId="TableNormal">
@@ -541,6 +1709,65 @@
     <w:uiPriority w:val="99"/>
     <w:semiHidden/>
     <w:unhideWhenUsed/>
+  </w:style>
+  <w:style w:type="paragraph" w:styleId="ListParagraph">
+    <w:name w:val="List Paragraph"/>
+    <w:basedOn w:val="Normal"/>
+    <w:uiPriority w:val="34"/>
+    <w:qFormat/>
+    <w:rsid w:val="005E77BA"/>
+    <w:pPr>
+      <w:ind w:left="720"/>
+      <w:contextualSpacing/>
+    </w:pPr>
+  </w:style>
+  <w:style w:type="paragraph" w:styleId="NormalWeb">
+    <w:name w:val="Normal (Web)"/>
+    <w:basedOn w:val="Normal"/>
+    <w:uiPriority w:val="99"/>
+    <w:semiHidden/>
+    <w:unhideWhenUsed/>
+    <w:rsid w:val="005E77BA"/>
+    <w:pPr>
+      <w:spacing w:before="100" w:beforeAutospacing="1" w:after="100" w:afterAutospacing="1" w:line="240" w:lineRule="auto"/>
+    </w:pPr>
+    <w:rPr>
+      <w:rFonts w:ascii="Times New Roman" w:eastAsia="Times New Roman" w:hAnsi="Times New Roman" w:cs="Times New Roman"/>
+      <w:sz w:val="24"/>
+      <w:szCs w:val="24"/>
+      <w:lang w:eastAsia="nl-NL"/>
+    </w:rPr>
+  </w:style>
+  <w:style w:type="character" w:styleId="Emphasis">
+    <w:name w:val="Emphasis"/>
+    <w:basedOn w:val="DefaultParagraphFont"/>
+    <w:uiPriority w:val="20"/>
+    <w:qFormat/>
+    <w:rsid w:val="005E77BA"/>
+    <w:rPr>
+      <w:i/>
+      <w:iCs/>
+    </w:rPr>
+  </w:style>
+  <w:style w:type="paragraph" w:customStyle="1" w:styleId="bodytextWEB">
+    <w:name w:val="bodytext (WEB)"/>
+    <w:basedOn w:val="Normal"/>
+    <w:uiPriority w:val="99"/>
+    <w:rsid w:val="00FF5CEC"/>
+    <w:pPr>
+      <w:suppressAutoHyphens/>
+      <w:autoSpaceDE w:val="0"/>
+      <w:autoSpaceDN w:val="0"/>
+      <w:adjustRightInd w:val="0"/>
+      <w:spacing w:after="0" w:line="400" w:lineRule="atLeast"/>
+      <w:textAlignment w:val="center"/>
+    </w:pPr>
+    <w:rPr>
+      <w:rFonts w:ascii="Calibri" w:hAnsi="Calibri" w:cs="Calibri"/>
+      <w:color w:val="3C3C3C"/>
+      <w:sz w:val="25"/>
+      <w:szCs w:val="25"/>
+    </w:rPr>
   </w:style>
 </w:styles>
 </file>
